--- a/doc/biblio.docx
+++ b/doc/biblio.docx
@@ -32,6 +32,20 @@
             <w:rStyle w:val="Lienhypertexte"/>
           </w:rPr>
           <w:t>http://blog.vingt-cinq.fr/demos/33.html</w:t>
+        </w:r>
+      </w:hyperlink>
+      <w:r>
+        <w:t xml:space="preserve"> </w:t>
+      </w:r>
+    </w:p>
+    <w:p/>
+    <w:p>
+      <w:hyperlink r:id="rId8" w:history="1">
+        <w:r>
+          <w:rPr>
+            <w:rStyle w:val="Lienhypertexte"/>
+          </w:rPr>
+          <w:t>https://stemkoski.github.io/Three.js/GUI-Controller.html</w:t>
         </w:r>
       </w:hyperlink>
       <w:r>
